--- a/Docs/Mainlog.docx
+++ b/Docs/Mainlog.docx
@@ -737,11 +737,19 @@
         <w:tab/>
       </w:r>
       <w:hyperlink r:id="rId6" w:history="1">
+        <w:proofErr w:type="gramStart"/>
         <w:r>
           <w:rPr>
             <w:rStyle w:val="Hyperlink"/>
           </w:rPr>
-          <w:t>../versions/version1</w:t>
+          <w:t>..</w:t>
+        </w:r>
+        <w:proofErr w:type="gramEnd"/>
+        <w:r>
+          <w:rPr>
+            <w:rStyle w:val="Hyperlink"/>
+          </w:rPr>
+          <w:t>/versions/version1</w:t>
         </w:r>
       </w:hyperlink>
     </w:p>
@@ -1000,7 +1008,15 @@
         </w:numPr>
       </w:pPr>
       <w:r>
-        <w:t>JavaScript slideshows don’t work together of</w:t>
+        <w:t xml:space="preserve">JavaScript slideshows </w:t>
+      </w:r>
+      <w:proofErr w:type="gramStart"/>
+      <w:r>
+        <w:t>don’t</w:t>
+      </w:r>
+      <w:proofErr w:type="gramEnd"/>
+      <w:r>
+        <w:t xml:space="preserve"> work together of</w:t>
       </w:r>
       <w:r>
         <w:t>f</w:t>
@@ -1015,7 +1031,15 @@
         <w:t xml:space="preserve"> same </w:t>
       </w:r>
       <w:r>
-        <w:t>.js file)</w:t>
+        <w:t>.</w:t>
+      </w:r>
+      <w:proofErr w:type="spellStart"/>
+      <w:r>
+        <w:t>js</w:t>
+      </w:r>
+      <w:proofErr w:type="spellEnd"/>
+      <w:r>
+        <w:t xml:space="preserve"> file)</w:t>
       </w:r>
     </w:p>
     <w:p>
@@ -1044,7 +1068,15 @@
         <w:t>n</w:t>
       </w:r>
       <w:r>
-        <w:t>ge css for nav bar to ids</w:t>
+        <w:t xml:space="preserve">ge </w:t>
+      </w:r>
+      <w:proofErr w:type="spellStart"/>
+      <w:r>
+        <w:t>css</w:t>
+      </w:r>
+      <w:proofErr w:type="spellEnd"/>
+      <w:r>
+        <w:t xml:space="preserve"> for nav bar to ids</w:t>
       </w:r>
       <w:r>
         <w:t xml:space="preserve"> (nav bars not </w:t>
@@ -1254,7 +1286,15 @@
         <w:t>missing</w:t>
       </w:r>
       <w:r>
-        <w:t xml:space="preserve"> month(febuary)</w:t>
+        <w:t xml:space="preserve"> month(</w:t>
+      </w:r>
+      <w:proofErr w:type="spellStart"/>
+      <w:r>
+        <w:t>febuary</w:t>
+      </w:r>
+      <w:proofErr w:type="spellEnd"/>
+      <w:r>
+        <w:t>)</w:t>
       </w:r>
     </w:p>
     <w:p>
@@ -1278,7 +1318,31 @@
         </w:numPr>
       </w:pPr>
       <w:r>
-        <w:t>Lack of evaluation time(debug, ui/ux testing)</w:t>
+        <w:t xml:space="preserve">Lack of evaluation </w:t>
+      </w:r>
+      <w:proofErr w:type="gramStart"/>
+      <w:r>
+        <w:t>time(</w:t>
+      </w:r>
+      <w:proofErr w:type="gramEnd"/>
+      <w:r>
+        <w:t xml:space="preserve">debug, </w:t>
+      </w:r>
+      <w:proofErr w:type="spellStart"/>
+      <w:r>
+        <w:t>ui</w:t>
+      </w:r>
+      <w:proofErr w:type="spellEnd"/>
+      <w:r>
+        <w:t>/</w:t>
+      </w:r>
+      <w:proofErr w:type="spellStart"/>
+      <w:r>
+        <w:t>ux</w:t>
+      </w:r>
+      <w:proofErr w:type="spellEnd"/>
+      <w:r>
+        <w:t xml:space="preserve"> testing)</w:t>
       </w:r>
     </w:p>
     <w:p>
@@ -1372,11 +1436,19 @@
         <w:tab/>
       </w:r>
       <w:hyperlink r:id="rId11" w:history="1">
+        <w:proofErr w:type="gramStart"/>
         <w:r>
           <w:rPr>
             <w:rStyle w:val="Hyperlink"/>
           </w:rPr>
-          <w:t>..\versions\version2</w:t>
+          <w:t>..</w:t>
+        </w:r>
+        <w:proofErr w:type="gramEnd"/>
+        <w:r>
+          <w:rPr>
+            <w:rStyle w:val="Hyperlink"/>
+          </w:rPr>
+          <w:t>\versions\version2</w:t>
         </w:r>
       </w:hyperlink>
     </w:p>
@@ -1456,8 +1528,16 @@
           <w:rPr>
             <w:rStyle w:val="Hyperlink"/>
           </w:rPr>
-          <w:t>../versions/version2/index.php</w:t>
-        </w:r>
+          <w:t>../versions/version2/</w:t>
+        </w:r>
+        <w:proofErr w:type="spellStart"/>
+        <w:r>
+          <w:rPr>
+            <w:rStyle w:val="Hyperlink"/>
+          </w:rPr>
+          <w:t>index.php</w:t>
+        </w:r>
+        <w:proofErr w:type="spellEnd"/>
       </w:hyperlink>
     </w:p>
     <w:p>
@@ -1478,8 +1558,13 @@
         <w:t xml:space="preserve">test </w:t>
       </w:r>
       <w:r>
-        <w:t>links goto</w:t>
-      </w:r>
+        <w:t xml:space="preserve">links </w:t>
+      </w:r>
+      <w:proofErr w:type="spellStart"/>
+      <w:r>
+        <w:t>goto</w:t>
+      </w:r>
+      <w:proofErr w:type="spellEnd"/>
       <w:r>
         <w:t xml:space="preserve"> Id of Info.html</w:t>
       </w:r>
@@ -1508,10 +1593,18 @@
         </w:numPr>
       </w:pPr>
       <w:r>
-        <w:t>Login forms enter values to php</w:t>
-      </w:r>
-      <w:r>
-        <w:t>(see below)</w:t>
+        <w:t xml:space="preserve">Login forms enter values to </w:t>
+      </w:r>
+      <w:proofErr w:type="gramStart"/>
+      <w:r>
+        <w:t>php</w:t>
+      </w:r>
+      <w:r>
+        <w:t>(</w:t>
+      </w:r>
+      <w:proofErr w:type="gramEnd"/>
+      <w:r>
+        <w:t>see below)</w:t>
       </w:r>
     </w:p>
     <w:p>
@@ -1526,10 +1619,18 @@
         <w:t>Added php login</w:t>
       </w:r>
       <w:r>
-        <w:t xml:space="preserve"> and signup</w:t>
-      </w:r>
-      <w:r>
-        <w:t>(see below)</w:t>
+        <w:t xml:space="preserve"> and </w:t>
+      </w:r>
+      <w:proofErr w:type="gramStart"/>
+      <w:r>
+        <w:t>signup</w:t>
+      </w:r>
+      <w:r>
+        <w:t>(</w:t>
+      </w:r>
+      <w:proofErr w:type="gramEnd"/>
+      <w:r>
+        <w:t>see below)</w:t>
       </w:r>
     </w:p>
     <w:p>
@@ -1559,8 +1660,16 @@
           <w:rPr>
             <w:rStyle w:val="Hyperlink"/>
           </w:rPr>
-          <w:t>../versions/version2/enter.php</w:t>
-        </w:r>
+          <w:t>../versions/version2/</w:t>
+        </w:r>
+        <w:proofErr w:type="spellStart"/>
+        <w:r>
+          <w:rPr>
+            <w:rStyle w:val="Hyperlink"/>
+          </w:rPr>
+          <w:t>enter.php</w:t>
+        </w:r>
+        <w:proofErr w:type="spellEnd"/>
       </w:hyperlink>
     </w:p>
     <w:p>
@@ -1577,12 +1686,14 @@
           </w:rPr>
           <w:t>../versions/version2/</w:t>
         </w:r>
+        <w:proofErr w:type="spellStart"/>
         <w:r>
           <w:rPr>
             <w:rStyle w:val="Hyperlink"/>
           </w:rPr>
           <w:t>create.php</w:t>
         </w:r>
+        <w:proofErr w:type="spellEnd"/>
       </w:hyperlink>
     </w:p>
     <w:p>
@@ -1597,8 +1708,16 @@
           <w:rPr>
             <w:rStyle w:val="Hyperlink"/>
           </w:rPr>
-          <w:t>../versions/version2/logout.php</w:t>
-        </w:r>
+          <w:t>../versions/version2/</w:t>
+        </w:r>
+        <w:proofErr w:type="spellStart"/>
+        <w:r>
+          <w:rPr>
+            <w:rStyle w:val="Hyperlink"/>
+          </w:rPr>
+          <w:t>logout.php</w:t>
+        </w:r>
+        <w:proofErr w:type="spellEnd"/>
       </w:hyperlink>
       <w:r>
         <w:tab/>
@@ -1610,8 +1729,6 @@
       </w:r>
       <w:r>
         <w:tab/>
-      </w:r>
-      <w:r>
         <w:t xml:space="preserve">&lt;may receive </w:t>
       </w:r>
       <w:r>
@@ -1655,8 +1772,13 @@
         </w:numPr>
       </w:pPr>
       <w:r>
-        <w:t>Succeeding form submission takes you to index.php</w:t>
-      </w:r>
+        <w:t xml:space="preserve">Succeeding form submission takes you to </w:t>
+      </w:r>
+      <w:proofErr w:type="spellStart"/>
+      <w:r>
+        <w:t>index.php</w:t>
+      </w:r>
+      <w:proofErr w:type="spellEnd"/>
     </w:p>
     <w:p/>
     <w:p>
@@ -1687,8 +1809,16 @@
           <w:rPr>
             <w:rStyle w:val="Hyperlink"/>
           </w:rPr>
-          <w:t>../versions/version2/info.php</w:t>
-        </w:r>
+          <w:t>../versions/version2/</w:t>
+        </w:r>
+        <w:proofErr w:type="spellStart"/>
+        <w:r>
+          <w:rPr>
+            <w:rStyle w:val="Hyperlink"/>
+          </w:rPr>
+          <w:t>info.php</w:t>
+        </w:r>
+        <w:proofErr w:type="spellEnd"/>
       </w:hyperlink>
     </w:p>
     <w:p>
@@ -1745,8 +1875,16 @@
           <w:rPr>
             <w:rStyle w:val="Hyperlink"/>
           </w:rPr>
-          <w:t>../versions/version2/Game.php</w:t>
-        </w:r>
+          <w:t>../versions/version2/</w:t>
+        </w:r>
+        <w:proofErr w:type="spellStart"/>
+        <w:r>
+          <w:rPr>
+            <w:rStyle w:val="Hyperlink"/>
+          </w:rPr>
+          <w:t>Game.php</w:t>
+        </w:r>
+        <w:proofErr w:type="spellEnd"/>
       </w:hyperlink>
     </w:p>
     <w:p>
@@ -1778,19 +1916,7 @@
           <w:rPr>
             <w:rStyle w:val="Hyperlink"/>
           </w:rPr>
-          <w:t>../versions/version2/scri</w:t>
-        </w:r>
-        <w:r>
-          <w:rPr>
-            <w:rStyle w:val="Hyperlink"/>
-          </w:rPr>
-          <w:t>p</w:t>
-        </w:r>
-        <w:r>
-          <w:rPr>
-            <w:rStyle w:val="Hyperlink"/>
-          </w:rPr>
-          <w:t>ts/script.js</w:t>
+          <w:t>../versions/version2/scripts/script.js</w:t>
         </w:r>
       </w:hyperlink>
     </w:p>
@@ -1963,7 +2089,15 @@
         <w:t>n</w:t>
       </w:r>
       <w:r>
-        <w:t>ge css for nav bar to ids</w:t>
+        <w:t xml:space="preserve">ge </w:t>
+      </w:r>
+      <w:proofErr w:type="spellStart"/>
+      <w:r>
+        <w:t>css</w:t>
+      </w:r>
+      <w:proofErr w:type="spellEnd"/>
+      <w:r>
+        <w:t xml:space="preserve"> for nav bar to ids</w:t>
       </w:r>
       <w:r>
         <w:t xml:space="preserve"> (nav bars not reused on same page)</w:t>
@@ -2089,7 +2223,15 @@
         </w:numPr>
       </w:pPr>
       <w:r>
-        <w:t>Changed gantt chart</w:t>
+        <w:t xml:space="preserve">Changed </w:t>
+      </w:r>
+      <w:proofErr w:type="spellStart"/>
+      <w:r>
+        <w:t>gantt</w:t>
+      </w:r>
+      <w:proofErr w:type="spellEnd"/>
+      <w:r>
+        <w:t xml:space="preserve"> chart</w:t>
       </w:r>
     </w:p>
     <w:p>
@@ -2101,10 +2243,18 @@
         </w:numPr>
       </w:pPr>
       <w:r>
-        <w:t>Added timetable</w:t>
-      </w:r>
-      <w:r>
-        <w:t>(for evaluation and log)</w:t>
+        <w:t xml:space="preserve">Added </w:t>
+      </w:r>
+      <w:proofErr w:type="gramStart"/>
+      <w:r>
+        <w:t>timetable</w:t>
+      </w:r>
+      <w:r>
+        <w:t>(</w:t>
+      </w:r>
+      <w:proofErr w:type="gramEnd"/>
+      <w:r>
+        <w:t>for evaluation and log)</w:t>
       </w:r>
     </w:p>
     <w:p>
@@ -2241,8 +2391,21 @@
           <w:numId w:val="29"/>
         </w:numPr>
       </w:pPr>
-      <w:r>
-        <w:t xml:space="preserve">stylescript long, unorginised and </w:t>
+      <w:proofErr w:type="spellStart"/>
+      <w:r>
+        <w:t>stylescript</w:t>
+      </w:r>
+      <w:proofErr w:type="spellEnd"/>
+      <w:r>
+        <w:t xml:space="preserve"> long, </w:t>
+      </w:r>
+      <w:proofErr w:type="spellStart"/>
+      <w:r>
+        <w:t>unorginised</w:t>
+      </w:r>
+      <w:proofErr w:type="spellEnd"/>
+      <w:r>
+        <w:t xml:space="preserve"> and </w:t>
       </w:r>
       <w:r>
         <w:t>un</w:t>
@@ -2313,7 +2476,34 @@
     </w:p>
     <w:p>
       <w:bookmarkStart w:id="9" w:name="_Hlk62034338"/>
-    </w:p>
+      <w:r>
+        <w:tab/>
+        <w:t>Source:</w:t>
+      </w:r>
+    </w:p>
+    <w:p>
+      <w:r>
+        <w:tab/>
+      </w:r>
+    </w:p>
+    <w:p>
+      <w:r>
+        <w:tab/>
+      </w:r>
+      <w:r>
+        <w:tab/>
+        <w:t>Site additions:</w:t>
+      </w:r>
+    </w:p>
+    <w:p>
+      <w:r>
+        <w:tab/>
+      </w:r>
+      <w:r>
+        <w:tab/>
+      </w:r>
+    </w:p>
+    <w:p/>
     <w:p/>
     <w:bookmarkEnd w:id="9"/>
     <w:p/>
